--- a/Documentations/用例描述/UC3_车辆装车管理用例描述.docx
+++ b/Documentations/用例描述/UC3_车辆装车管理用例描述.docx
@@ -297,8 +297,6 @@
               </w:rPr>
               <w:t>营业厅业务员</w:t>
             </w:r>
-            <w:bookmarkStart w:id="0" w:name="_GoBack"/>
-            <w:bookmarkEnd w:id="0"/>
           </w:p>
         </w:tc>
       </w:tr>
@@ -340,6 +338,9 @@
             </w:r>
             <w:r>
               <w:t>，</w:t>
+            </w:r>
+            <w:r>
+              <w:t>准备装车，</w:t>
             </w:r>
             <w:r>
               <w:rPr>
@@ -717,10 +718,7 @@
               <w:rPr>
                 <w:rFonts w:hint="eastAsia"/>
               </w:rPr>
-              <w:t>选择</w:t>
-            </w:r>
-            <w:r>
-              <w:t>添加记录</w:t>
+              <w:t>选择确定</w:t>
             </w:r>
           </w:p>
           <w:p>
@@ -731,6 +729,9 @@
                 <w:numId w:val="1"/>
               </w:numPr>
               <w:ind w:firstLineChars="0"/>
+              <w:rPr>
+                <w:rFonts w:hint="eastAsia"/>
+              </w:rPr>
             </w:pPr>
             <w:r>
               <w:rPr>
@@ -740,25 +741,6 @@
             </w:r>
             <w:r>
               <w:t>保存记录</w:t>
-            </w:r>
-          </w:p>
-          <w:p>
-            <w:pPr>
-              <w:pStyle w:val="a6"/>
-              <w:numPr>
-                <w:ilvl w:val="0"/>
-                <w:numId w:val="1"/>
-              </w:numPr>
-              <w:ind w:firstLineChars="0"/>
-            </w:pPr>
-            <w:r>
-              <w:rPr>
-                <w:rFonts w:hint="eastAsia"/>
-              </w:rPr>
-              <w:t>返回上一级</w:t>
-            </w:r>
-            <w:r>
-              <w:t>界面</w:t>
             </w:r>
           </w:p>
         </w:tc>
@@ -985,6 +967,45 @@
                 <w:rFonts w:hint="eastAsia"/>
               </w:rPr>
               <w:t>根据司机代号更新司机运送次数这一项</w:t>
+            </w:r>
+          </w:p>
+          <w:p>
+            <w:r>
+              <w:t>7.a</w:t>
+            </w:r>
+            <w:r>
+              <w:t>用户选择取消：</w:t>
+            </w:r>
+          </w:p>
+          <w:p>
+            <w:pPr>
+              <w:rPr>
+                <w:rFonts w:hint="eastAsia"/>
+              </w:rPr>
+            </w:pPr>
+            <w:r>
+              <w:rPr>
+                <w:rFonts w:hint="eastAsia"/>
+              </w:rPr>
+              <w:t xml:space="preserve">  1.</w:t>
+            </w:r>
+            <w:r>
+              <w:rPr>
+                <w:rFonts w:hint="eastAsia"/>
+              </w:rPr>
+              <w:t>回到正常流程</w:t>
+            </w:r>
+            <w:r>
+              <w:rPr>
+                <w:rFonts w:hint="eastAsia"/>
+              </w:rPr>
+              <w:t>3</w:t>
+            </w:r>
+            <w:r>
+              <w:rPr>
+                <w:rFonts w:hint="eastAsia"/>
+              </w:rPr>
+              <w:t>（保存原来输入的信息）</w:t>
             </w:r>
           </w:p>
         </w:tc>
@@ -1036,12 +1057,8 @@
             <w:r>
               <w:t>好</w:t>
             </w:r>
-            <w:r>
-              <w:rPr>
-                <w:rFonts w:hint="eastAsia"/>
-              </w:rPr>
-              <w:t>、</w:t>
-            </w:r>
+            <w:bookmarkStart w:id="0" w:name="_GoBack"/>
+            <w:bookmarkEnd w:id="0"/>
           </w:p>
           <w:p>
             <w:pPr>
